--- a/Отчёт программиста.docx
+++ b/Отчёт программиста.docx
@@ -10093,10 +10093,10 @@
           <w:noProof/>
         </w:rPr>
         <w:drawing>
-          <wp:inline distT="0" distB="0" distL="0" distR="0" wp14:anchorId="3BC53769" wp14:editId="17DC164F">
-            <wp:extent cx="5258847" cy="7391400"/>
+          <wp:inline distT="0" distB="0" distL="0" distR="0" wp14:anchorId="701B46E0" wp14:editId="6A5E2E1F">
+            <wp:extent cx="5074516" cy="7132320"/>
             <wp:effectExtent l="0" t="0" r="0" b="0"/>
-            <wp:docPr id="950147558" name="Рисунок 1"/>
+            <wp:docPr id="1539342360" name="Рисунок 1"/>
             <wp:cNvGraphicFramePr>
               <a:graphicFrameLocks xmlns:a="http://schemas.openxmlformats.org/drawingml/2006/main" noChangeAspect="1"/>
             </wp:cNvGraphicFramePr>
@@ -10125,7 +10125,7 @@
                   <pic:spPr bwMode="auto">
                     <a:xfrm>
                       <a:off x="0" y="0"/>
-                      <a:ext cx="5261738" cy="7395464"/>
+                      <a:ext cx="5077491" cy="7136502"/>
                     </a:xfrm>
                     <a:prstGeom prst="rect">
                       <a:avLst/>
